--- a/game_reviews/translations/book-of-gold-multichance (Version 2).docx
+++ b/game_reviews/translations/book-of-gold-multichance (Version 2).docx
@@ -8,18 +8,6 @@
       </w:pPr>
       <w:r>
         <w:t>Play Book of Gold Multichance for Free - Review</w:t>
-      </w:r>
-    </w:p>
-    <w:p>
-      <w:r/>
-      <w:r>
-        <w:rPr>
-          <w:b/>
-        </w:rPr>
-        <w:t>Meta description</w:t>
-      </w:r>
-      <w:r>
-        <w:t>: Discover the features of Book of Gold Multichance, a high-volatility slot with purchasable free spins and a free spins round with an expansion symbol. Play for free here.</w:t>
       </w:r>
     </w:p>
     <w:p>
@@ -397,9 +385,18 @@
       <w:r/>
       <w:r>
         <w:rPr>
+          <w:b/>
+        </w:rPr>
+        <w:t>Play Book of Gold Multichance for Free - Review</w:t>
+      </w:r>
+    </w:p>
+    <w:p>
+      <w:r/>
+      <w:r>
+        <w:rPr>
           <w:i/>
         </w:rPr>
-        <w:t>Create a feature image for Book of Gold Multichance that showcases the game's Egyptian theme and features a happy Maya warrior with glasses. The image should be in cartoon style and use bold, bright colors to draw attention to the slot game. Incorporate symbols from the game such as the pharaoh, eye of Ra, and Ankh to give players an idea of what to expect. The Maya warrior should be depicted with a big smile and wearing glasses to symbolize the intelligence and luck required to win big in this game. Consider adding some hieroglyphics or a pyramid in the background to add to the Egyptian theme. The image should be eye-catching and memorable to help draw in players to try out Book of Gold Multichance.</w:t>
+        <w:t>Discover the features of Book of Gold Multichance, a high-volatility slot with purchasable free spins and a free spins round with an expansion symbol. Play for free here.</w:t>
       </w:r>
     </w:p>
     <w:sectPr>

--- a/game_reviews/translations/book-of-gold-multichance (Version 2).docx
+++ b/game_reviews/translations/book-of-gold-multichance (Version 2).docx
@@ -8,6 +8,18 @@
       </w:pPr>
       <w:r>
         <w:t>Play Book of Gold Multichance for Free - Review</w:t>
+      </w:r>
+    </w:p>
+    <w:p>
+      <w:r/>
+      <w:r>
+        <w:rPr>
+          <w:b/>
+        </w:rPr>
+        <w:t>Meta description</w:t>
+      </w:r>
+      <w:r>
+        <w:t>: Discover the features of Book of Gold Multichance, a high-volatility slot with purchasable free spins and a free spins round with an expansion symbol. Play for free here.</w:t>
       </w:r>
     </w:p>
     <w:p>
@@ -385,18 +397,9 @@
       <w:r/>
       <w:r>
         <w:rPr>
-          <w:b/>
-        </w:rPr>
-        <w:t>Play Book of Gold Multichance for Free - Review</w:t>
-      </w:r>
-    </w:p>
-    <w:p>
-      <w:r/>
-      <w:r>
-        <w:rPr>
           <w:i/>
         </w:rPr>
-        <w:t>Discover the features of Book of Gold Multichance, a high-volatility slot with purchasable free spins and a free spins round with an expansion symbol. Play for free here.</w:t>
+        <w:t>Create a feature image for Book of Gold Multichance that showcases the game's Egyptian theme and features a happy Maya warrior with glasses. The image should be in cartoon style and use bold, bright colors to draw attention to the slot game. Incorporate symbols from the game such as the pharaoh, eye of Ra, and Ankh to give players an idea of what to expect. The Maya warrior should be depicted with a big smile and wearing glasses to symbolize the intelligence and luck required to win big in this game. Consider adding some hieroglyphics or a pyramid in the background to add to the Egyptian theme. The image should be eye-catching and memorable to help draw in players to try out Book of Gold Multichance.</w:t>
       </w:r>
     </w:p>
     <w:sectPr>
